--- a/day7.25_git.docx
+++ b/day7.25_git.docx
@@ -4,7 +4,7 @@
   <w:body>
     <w:p>
       <w:pPr>
-        <w:pStyle w:val="2"/>
+        <w:pStyle w:val="3"/>
       </w:pPr>
       <w:r>
         <w:t>git</w:t>
@@ -235,14 +235,14 @@
       </w:r>
       <w:r>
         <w:rPr>
-          <w:rStyle w:val="5"/>
+          <w:rStyle w:val="6"/>
           <w:szCs w:val="21"/>
         </w:rPr>
         <w:t>https://git-scm.com</w:t>
       </w:r>
       <w:r>
         <w:rPr>
-          <w:rStyle w:val="5"/>
+          <w:rStyle w:val="6"/>
           <w:szCs w:val="21"/>
         </w:rPr>
         <w:fldChar w:fldCharType="end"/>
@@ -366,6 +366,8 @@
         </w:rPr>
         <w:t>邮箱名称</w:t>
       </w:r>
+      <w:bookmarkStart w:id="4" w:name="_GoBack"/>
+      <w:bookmarkEnd w:id="4"/>
     </w:p>
     <w:p>
       <w:pPr>
@@ -1162,9 +1164,36 @@
     <w:p>
       <w:pPr>
         <w:rPr>
-          <w:szCs w:val="21"/>
-        </w:rPr>
-      </w:pPr>
+          <w:rFonts w:hint="eastAsia"/>
+          <w:szCs w:val="21"/>
+          <w:lang w:val="en-US" w:eastAsia="zh-CN"/>
+        </w:rPr>
+      </w:pPr>
+      <w:r>
+        <w:rPr>
+          <w:rFonts w:hint="eastAsia"/>
+          <w:szCs w:val="21"/>
+          <w:lang w:val="en-US" w:eastAsia="zh-CN"/>
+        </w:rPr>
+        <w:t>推送到远程仓库的方法（2种）：</w:t>
+      </w:r>
+    </w:p>
+    <w:p>
+      <w:pPr>
+        <w:rPr>
+          <w:rFonts w:hint="default"/>
+          <w:szCs w:val="21"/>
+          <w:lang w:val="en-US" w:eastAsia="zh-CN"/>
+        </w:rPr>
+      </w:pPr>
+      <w:r>
+        <w:rPr>
+          <w:rFonts w:hint="eastAsia"/>
+          <w:szCs w:val="21"/>
+          <w:lang w:val="en-US" w:eastAsia="zh-CN"/>
+        </w:rPr>
+        <w:t>第一种：</w:t>
+      </w:r>
     </w:p>
     <w:p>
       <w:pPr>
@@ -1270,6 +1299,35 @@
     <w:p>
       <w:pPr>
         <w:rPr>
+          <w:rFonts w:hint="eastAsia" w:eastAsiaTheme="minorEastAsia"/>
+          <w:color w:val="000000" w:themeColor="text1"/>
+          <w:szCs w:val="21"/>
+          <w:lang w:val="en-US" w:eastAsia="zh-CN"/>
+          <w14:textFill>
+            <w14:solidFill>
+              <w14:schemeClr w14:val="tx1"/>
+            </w14:solidFill>
+          </w14:textFill>
+        </w:rPr>
+      </w:pPr>
+      <w:r>
+        <w:rPr>
+          <w:rFonts w:hint="eastAsia"/>
+          <w:color w:val="000000" w:themeColor="text1"/>
+          <w:szCs w:val="21"/>
+          <w:lang w:val="en-US" w:eastAsia="zh-CN"/>
+          <w14:textFill>
+            <w14:solidFill>
+              <w14:schemeClr w14:val="tx1"/>
+            </w14:solidFill>
+          </w14:textFill>
+        </w:rPr>
+        <w:t>第二种：</w:t>
+      </w:r>
+    </w:p>
+    <w:p>
+      <w:pPr>
+        <w:rPr>
           <w:color w:val="FF0000"/>
           <w:szCs w:val="21"/>
         </w:rPr>
@@ -1314,6 +1372,7 @@
     <w:p>
       <w:pPr>
         <w:rPr>
+          <w:rFonts w:hint="eastAsia"/>
           <w:color w:val="000000" w:themeColor="text1"/>
           <w:szCs w:val="21"/>
           <w14:textFill>
@@ -1337,6 +1396,35 @@
         <w:t>推送</w:t>
       </w:r>
     </w:p>
+    <w:p>
+      <w:pPr>
+        <w:rPr>
+          <w:rFonts w:hint="eastAsia"/>
+          <w:color w:val="000000" w:themeColor="text1"/>
+          <w:szCs w:val="21"/>
+          <w14:textFill>
+            <w14:solidFill>
+              <w14:schemeClr w14:val="tx1"/>
+            </w14:solidFill>
+          </w14:textFill>
+        </w:rPr>
+      </w:pPr>
+      <w:bookmarkStart w:id="3" w:name="OLE_LINK4"/>
+      <w:r>
+        <w:rPr>
+          <w:rFonts w:hint="eastAsia"/>
+          <w:color w:val="000000" w:themeColor="text1"/>
+          <w:szCs w:val="21"/>
+          <w14:textFill>
+            <w14:solidFill>
+              <w14:schemeClr w14:val="tx1"/>
+            </w14:solidFill>
+          </w14:textFill>
+        </w:rPr>
+        <w:t>https://github.com/lijuncxf/-_lijun.git</w:t>
+      </w:r>
+    </w:p>
+    <w:bookmarkEnd w:id="3"/>
     <w:p>
       <w:pPr>
         <w:rPr>
@@ -1718,14 +1806,14 @@
       </w:r>
       <w:r>
         <w:rPr>
-          <w:rStyle w:val="5"/>
+          <w:rStyle w:val="6"/>
           <w:szCs w:val="21"/>
         </w:rPr>
         <w:t>https://git.sinacloud.com/cqlijun</w:t>
       </w:r>
       <w:r>
         <w:rPr>
-          <w:rStyle w:val="5"/>
+          <w:rStyle w:val="6"/>
           <w:szCs w:val="21"/>
         </w:rPr>
         <w:fldChar w:fldCharType="end"/>
@@ -1824,8 +1912,6 @@
         </w:rPr>
         <w:t>编辑代码并部署代码</w:t>
       </w:r>
-      <w:bookmarkStart w:id="3" w:name="_GoBack"/>
-      <w:bookmarkEnd w:id="3"/>
     </w:p>
     <w:p>
       <w:pPr>
@@ -1992,7 +2078,7 @@
   <w:docDefaults>
     <w:rPrDefault>
       <w:rPr>
-        <w:rFonts w:asciiTheme="minorHAnsi" w:hAnsiTheme="minorHAnsi" w:eastAsiaTheme="minorEastAsia" w:cstheme="minorBidi"/>
+        <w:rFonts w:ascii="Times New Roman" w:hAnsi="Times New Roman" w:eastAsia="宋体" w:cs="Times New Roman"/>
       </w:rPr>
     </w:rPrDefault>
   </w:docDefaults>
@@ -2262,13 +2348,13 @@
       <w:lang w:val="en-US" w:eastAsia="zh-CN" w:bidi="ar-SA"/>
     </w:rPr>
   </w:style>
-  <w:style w:type="character" w:default="1" w:styleId="4">
+  <w:style w:type="character" w:default="1" w:styleId="5">
     <w:name w:val="Default Paragraph Font"/>
     <w:semiHidden/>
     <w:unhideWhenUsed/>
     <w:uiPriority w:val="1"/>
   </w:style>
-  <w:style w:type="table" w:default="1" w:styleId="3">
+  <w:style w:type="table" w:default="1" w:styleId="4">
     <w:name w:val="Normal Table"/>
     <w:semiHidden/>
     <w:unhideWhenUsed/>
@@ -2284,10 +2370,45 @@
     </w:tblPr>
   </w:style>
   <w:style w:type="paragraph" w:styleId="2">
+    <w:name w:val="HTML Preformatted"/>
+    <w:basedOn w:val="1"/>
+    <w:semiHidden/>
+    <w:unhideWhenUsed/>
+    <w:uiPriority w:val="99"/>
+    <w:pPr>
+      <w:tabs>
+        <w:tab w:val="left" w:pos="916"/>
+        <w:tab w:val="left" w:pos="1832"/>
+        <w:tab w:val="left" w:pos="2748"/>
+        <w:tab w:val="left" w:pos="3664"/>
+        <w:tab w:val="left" w:pos="4580"/>
+        <w:tab w:val="left" w:pos="5496"/>
+        <w:tab w:val="left" w:pos="6412"/>
+        <w:tab w:val="left" w:pos="7328"/>
+        <w:tab w:val="left" w:pos="8244"/>
+        <w:tab w:val="left" w:pos="9160"/>
+        <w:tab w:val="left" w:pos="10076"/>
+        <w:tab w:val="left" w:pos="10992"/>
+        <w:tab w:val="left" w:pos="11908"/>
+        <w:tab w:val="left" w:pos="12824"/>
+        <w:tab w:val="left" w:pos="13740"/>
+        <w:tab w:val="left" w:pos="14656"/>
+      </w:tabs>
+      <w:jc w:val="left"/>
+    </w:pPr>
+    <w:rPr>
+      <w:rFonts w:hint="eastAsia" w:ascii="宋体" w:hAnsi="宋体" w:eastAsia="宋体" w:cs="宋体"/>
+      <w:kern w:val="0"/>
+      <w:sz w:val="24"/>
+      <w:szCs w:val="24"/>
+      <w:lang w:val="en-US" w:eastAsia="zh-CN" w:bidi="ar"/>
+    </w:rPr>
+  </w:style>
+  <w:style w:type="paragraph" w:styleId="3">
     <w:name w:val="Title"/>
     <w:basedOn w:val="1"/>
     <w:next w:val="1"/>
-    <w:link w:val="6"/>
+    <w:link w:val="7"/>
     <w:qFormat/>
     <w:uiPriority w:val="10"/>
     <w:pPr>
@@ -2303,9 +2424,9 @@
       <w:szCs w:val="32"/>
     </w:rPr>
   </w:style>
-  <w:style w:type="character" w:styleId="5">
+  <w:style w:type="character" w:styleId="6">
     <w:name w:val="Hyperlink"/>
-    <w:basedOn w:val="4"/>
+    <w:basedOn w:val="5"/>
     <w:unhideWhenUsed/>
     <w:uiPriority w:val="99"/>
     <w:rPr>
@@ -2318,10 +2439,10 @@
       </w14:textFill>
     </w:rPr>
   </w:style>
-  <w:style w:type="character" w:customStyle="1" w:styleId="6">
+  <w:style w:type="character" w:customStyle="1" w:styleId="7">
     <w:name w:val="标题 Char"/>
-    <w:basedOn w:val="4"/>
-    <w:link w:val="2"/>
+    <w:basedOn w:val="5"/>
+    <w:link w:val="3"/>
     <w:uiPriority w:val="10"/>
     <w:rPr>
       <w:rFonts w:eastAsia="宋体" w:asciiTheme="majorHAnsi" w:hAnsiTheme="majorHAnsi" w:cstheme="majorBidi"/>
